--- a/stored_procedures/voterDB_StoredProcedures.docx
+++ b/stored_procedures/voterDB_StoredProcedures.docx
@@ -39,6 +39,7 @@
           <w:rFonts w:ascii="Arial" w:hAnsi="Arial" w:cs="Arial"/>
           <w:b/>
           <w:bCs/>
+          <w:noProof/>
         </w:rPr>
         <w:drawing>
           <wp:anchor distT="0" distB="0" distL="114300" distR="114300" simplePos="0" relativeHeight="251658240" behindDoc="1" locked="0" layoutInCell="1" allowOverlap="1" wp14:anchorId="0554A5C1" wp14:editId="24F7ED05">
@@ -328,6 +329,88 @@
           <w:szCs w:val="20"/>
         </w:rPr>
       </w:pPr>
+      <w:r>
+        <w:rPr>
+          <w:rFonts w:ascii="Arial" w:hAnsi="Arial" w:cs="Arial"/>
+          <w:sz w:val="20"/>
+          <w:szCs w:val="20"/>
+        </w:rPr>
+        <w:drawing>
+          <wp:anchor distT="0" distB="0" distL="114300" distR="114300" simplePos="0" relativeHeight="251659264" behindDoc="1" locked="0" layoutInCell="1" allowOverlap="1" wp14:anchorId="75D11A40" wp14:editId="5614B2DF">
+            <wp:simplePos x="0" y="0"/>
+            <wp:positionH relativeFrom="column">
+              <wp:posOffset>4489450</wp:posOffset>
+            </wp:positionH>
+            <wp:positionV relativeFrom="paragraph">
+              <wp:posOffset>7620</wp:posOffset>
+            </wp:positionV>
+            <wp:extent cx="2065655" cy="2106930"/>
+            <wp:effectExtent l="0" t="0" r="0" b="7620"/>
+            <wp:wrapTight wrapText="bothSides">
+              <wp:wrapPolygon edited="0">
+                <wp:start x="0" y="0"/>
+                <wp:lineTo x="0" y="21483"/>
+                <wp:lineTo x="21314" y="21483"/>
+                <wp:lineTo x="21314" y="0"/>
+                <wp:lineTo x="0" y="0"/>
+              </wp:wrapPolygon>
+            </wp:wrapTight>
+            <wp:docPr id="850475208" name="Picture 1" descr="A screenshot of a computer&#10;&#10;Description automatically generated"/>
+            <wp:cNvGraphicFramePr>
+              <a:graphicFrameLocks xmlns:a="http://schemas.openxmlformats.org/drawingml/2006/main" noChangeAspect="1"/>
+            </wp:cNvGraphicFramePr>
+            <a:graphic xmlns:a="http://schemas.openxmlformats.org/drawingml/2006/main">
+              <a:graphicData uri="http://schemas.openxmlformats.org/drawingml/2006/picture">
+                <pic:pic xmlns:pic="http://schemas.openxmlformats.org/drawingml/2006/picture">
+                  <pic:nvPicPr>
+                    <pic:cNvPr id="850475208" name="Picture 1" descr="A screenshot of a computer&#10;&#10;Description automatically generated"/>
+                    <pic:cNvPicPr/>
+                  </pic:nvPicPr>
+                  <pic:blipFill>
+                    <a:blip r:embed="rId7">
+                      <a:extLst>
+                        <a:ext uri="{BEBA8EAE-BF5A-486C-A8C5-ECC9F3942E4B}">
+                          <a14:imgProps xmlns:a14="http://schemas.microsoft.com/office/drawing/2010/main">
+                            <a14:imgLayer r:embed="rId8">
+                              <a14:imgEffect>
+                                <a14:sharpenSoften amount="25000"/>
+                              </a14:imgEffect>
+                              <a14:imgEffect>
+                                <a14:brightnessContrast bright="20000" contrast="-40000"/>
+                              </a14:imgEffect>
+                            </a14:imgLayer>
+                          </a14:imgProps>
+                        </a:ext>
+                        <a:ext uri="{28A0092B-C50C-407E-A947-70E740481C1C}">
+                          <a14:useLocalDpi xmlns:a14="http://schemas.microsoft.com/office/drawing/2010/main" val="0"/>
+                        </a:ext>
+                      </a:extLst>
+                    </a:blip>
+                    <a:stretch>
+                      <a:fillRect/>
+                    </a:stretch>
+                  </pic:blipFill>
+                  <pic:spPr>
+                    <a:xfrm>
+                      <a:off x="0" y="0"/>
+                      <a:ext cx="2065655" cy="2106930"/>
+                    </a:xfrm>
+                    <a:prstGeom prst="rect">
+                      <a:avLst/>
+                    </a:prstGeom>
+                  </pic:spPr>
+                </pic:pic>
+              </a:graphicData>
+            </a:graphic>
+            <wp14:sizeRelH relativeFrom="margin">
+              <wp14:pctWidth>0</wp14:pctWidth>
+            </wp14:sizeRelH>
+            <wp14:sizeRelV relativeFrom="margin">
+              <wp14:pctHeight>0</wp14:pctHeight>
+            </wp14:sizeRelV>
+          </wp:anchor>
+        </w:drawing>
+      </w:r>
     </w:p>
     <w:p>
       <w:pPr>
@@ -582,6 +665,182 @@
           <w:szCs w:val="20"/>
         </w:rPr>
       </w:pPr>
+    </w:p>
+    <w:p>
+      <w:pPr>
+        <w:spacing w:after="80" w:line="300" w:lineRule="auto"/>
+        <w:rPr>
+          <w:rFonts w:ascii="Arial" w:hAnsi="Arial" w:cs="Arial"/>
+          <w:sz w:val="20"/>
+          <w:szCs w:val="20"/>
+        </w:rPr>
+      </w:pPr>
+    </w:p>
+    <w:p>
+      <w:pPr>
+        <w:spacing w:after="80" w:line="300" w:lineRule="auto"/>
+        <w:rPr>
+          <w:rFonts w:ascii="Arial" w:hAnsi="Arial" w:cs="Arial"/>
+          <w:sz w:val="20"/>
+          <w:szCs w:val="20"/>
+        </w:rPr>
+      </w:pPr>
+    </w:p>
+    <w:p>
+      <w:pPr>
+        <w:spacing w:after="80" w:line="300" w:lineRule="auto"/>
+        <w:rPr>
+          <w:rFonts w:ascii="Arial" w:hAnsi="Arial" w:cs="Arial"/>
+          <w:sz w:val="20"/>
+          <w:szCs w:val="20"/>
+        </w:rPr>
+      </w:pPr>
+    </w:p>
+    <w:p>
+      <w:pPr>
+        <w:spacing w:after="80" w:line="300" w:lineRule="auto"/>
+        <w:rPr>
+          <w:rFonts w:ascii="Arial" w:hAnsi="Arial" w:cs="Arial"/>
+          <w:sz w:val="20"/>
+          <w:szCs w:val="20"/>
+        </w:rPr>
+      </w:pPr>
+    </w:p>
+    <w:p>
+      <w:pPr>
+        <w:spacing w:after="80" w:line="300" w:lineRule="auto"/>
+        <w:rPr>
+          <w:rFonts w:ascii="Arial" w:hAnsi="Arial" w:cs="Arial"/>
+          <w:sz w:val="20"/>
+          <w:szCs w:val="20"/>
+        </w:rPr>
+      </w:pPr>
+    </w:p>
+    <w:p>
+      <w:pPr>
+        <w:spacing w:after="80" w:line="300" w:lineRule="auto"/>
+        <w:rPr>
+          <w:rFonts w:ascii="Arial" w:hAnsi="Arial" w:cs="Arial"/>
+          <w:sz w:val="20"/>
+          <w:szCs w:val="20"/>
+        </w:rPr>
+      </w:pPr>
+    </w:p>
+    <w:p>
+      <w:pPr>
+        <w:spacing w:after="80" w:line="300" w:lineRule="auto"/>
+        <w:rPr>
+          <w:rFonts w:ascii="Arial" w:hAnsi="Arial" w:cs="Arial"/>
+          <w:sz w:val="20"/>
+          <w:szCs w:val="20"/>
+        </w:rPr>
+      </w:pPr>
+    </w:p>
+    <w:p>
+      <w:pPr>
+        <w:spacing w:after="80" w:line="300" w:lineRule="auto"/>
+        <w:rPr>
+          <w:rFonts w:ascii="Arial" w:hAnsi="Arial" w:cs="Arial"/>
+          <w:sz w:val="20"/>
+          <w:szCs w:val="20"/>
+        </w:rPr>
+      </w:pPr>
+    </w:p>
+    <w:p>
+      <w:pPr>
+        <w:spacing w:after="80" w:line="300" w:lineRule="auto"/>
+        <w:rPr>
+          <w:rFonts w:ascii="Arial" w:hAnsi="Arial" w:cs="Arial"/>
+          <w:sz w:val="20"/>
+          <w:szCs w:val="20"/>
+        </w:rPr>
+      </w:pPr>
+    </w:p>
+    <w:p>
+      <w:pPr>
+        <w:spacing w:after="80" w:line="300" w:lineRule="auto"/>
+        <w:rPr>
+          <w:rFonts w:ascii="Arial" w:hAnsi="Arial" w:cs="Arial"/>
+          <w:sz w:val="20"/>
+          <w:szCs w:val="20"/>
+        </w:rPr>
+      </w:pPr>
+      <w:r>
+        <w:rPr>
+          <w:rFonts w:ascii="Arial" w:hAnsi="Arial" w:cs="Arial"/>
+          <w:sz w:val="20"/>
+          <w:szCs w:val="20"/>
+        </w:rPr>
+        <w:drawing>
+          <wp:anchor distT="0" distB="0" distL="114300" distR="114300" simplePos="0" relativeHeight="251660288" behindDoc="1" locked="0" layoutInCell="1" allowOverlap="1" wp14:anchorId="7534270B" wp14:editId="23751B98">
+            <wp:simplePos x="0" y="0"/>
+            <wp:positionH relativeFrom="column">
+              <wp:posOffset>5160093</wp:posOffset>
+            </wp:positionH>
+            <wp:positionV relativeFrom="paragraph">
+              <wp:posOffset>5080</wp:posOffset>
+            </wp:positionV>
+            <wp:extent cx="1162050" cy="3152775"/>
+            <wp:effectExtent l="0" t="0" r="0" b="9525"/>
+            <wp:wrapTight wrapText="bothSides">
+              <wp:wrapPolygon edited="0">
+                <wp:start x="0" y="0"/>
+                <wp:lineTo x="0" y="21535"/>
+                <wp:lineTo x="21246" y="21535"/>
+                <wp:lineTo x="21246" y="0"/>
+                <wp:lineTo x="0" y="0"/>
+              </wp:wrapPolygon>
+            </wp:wrapTight>
+            <wp:docPr id="2034904782" name="Picture 1" descr="A screenshot of a computer&#10;&#10;Description automatically generated"/>
+            <wp:cNvGraphicFramePr>
+              <a:graphicFrameLocks xmlns:a="http://schemas.openxmlformats.org/drawingml/2006/main" noChangeAspect="1"/>
+            </wp:cNvGraphicFramePr>
+            <a:graphic xmlns:a="http://schemas.openxmlformats.org/drawingml/2006/main">
+              <a:graphicData uri="http://schemas.openxmlformats.org/drawingml/2006/picture">
+                <pic:pic xmlns:pic="http://schemas.openxmlformats.org/drawingml/2006/picture">
+                  <pic:nvPicPr>
+                    <pic:cNvPr id="2034904782" name="Picture 1" descr="A screenshot of a computer&#10;&#10;Description automatically generated"/>
+                    <pic:cNvPicPr/>
+                  </pic:nvPicPr>
+                  <pic:blipFill>
+                    <a:blip r:embed="rId9">
+                      <a:extLst>
+                        <a:ext uri="{BEBA8EAE-BF5A-486C-A8C5-ECC9F3942E4B}">
+                          <a14:imgProps xmlns:a14="http://schemas.microsoft.com/office/drawing/2010/main">
+                            <a14:imgLayer r:embed="rId10">
+                              <a14:imgEffect>
+                                <a14:sharpenSoften amount="25000"/>
+                              </a14:imgEffect>
+                              <a14:imgEffect>
+                                <a14:brightnessContrast bright="20000" contrast="-40000"/>
+                              </a14:imgEffect>
+                            </a14:imgLayer>
+                          </a14:imgProps>
+                        </a:ext>
+                        <a:ext uri="{28A0092B-C50C-407E-A947-70E740481C1C}">
+                          <a14:useLocalDpi xmlns:a14="http://schemas.microsoft.com/office/drawing/2010/main" val="0"/>
+                        </a:ext>
+                      </a:extLst>
+                    </a:blip>
+                    <a:stretch>
+                      <a:fillRect/>
+                    </a:stretch>
+                  </pic:blipFill>
+                  <pic:spPr>
+                    <a:xfrm>
+                      <a:off x="0" y="0"/>
+                      <a:ext cx="1162050" cy="3152775"/>
+                    </a:xfrm>
+                    <a:prstGeom prst="rect">
+                      <a:avLst/>
+                    </a:prstGeom>
+                  </pic:spPr>
+                </pic:pic>
+              </a:graphicData>
+            </a:graphic>
+          </wp:anchor>
+        </w:drawing>
+      </w:r>
     </w:p>
     <w:p>
       <w:pPr>
@@ -621,8 +880,246 @@
           <w:sz w:val="20"/>
           <w:szCs w:val="20"/>
         </w:rPr>
-        <w:t xml:space="preserve">This procedure will check to make sure that the amount of voter ballots summited per election </w:t>
-      </w:r>
+        <w:t xml:space="preserve">This procedure will check to make sure that the amount of voter ballots </w:t>
+      </w:r>
+      <w:r>
+        <w:rPr>
+          <w:rFonts w:ascii="Arial" w:hAnsi="Arial" w:cs="Arial"/>
+          <w:sz w:val="20"/>
+          <w:szCs w:val="20"/>
+        </w:rPr>
+        <w:t>submitted</w:t>
+      </w:r>
+      <w:r>
+        <w:rPr>
+          <w:rFonts w:ascii="Arial" w:hAnsi="Arial" w:cs="Arial"/>
+          <w:sz w:val="20"/>
+          <w:szCs w:val="20"/>
+        </w:rPr>
+        <w:t xml:space="preserve"> per election</w:t>
+      </w:r>
+      <w:r>
+        <w:rPr>
+          <w:rFonts w:ascii="Arial" w:hAnsi="Arial" w:cs="Arial"/>
+          <w:sz w:val="20"/>
+          <w:szCs w:val="20"/>
+        </w:rPr>
+        <w:t xml:space="preserve">. </w:t>
+      </w:r>
+    </w:p>
+    <w:p>
+      <w:pPr>
+        <w:pStyle w:val="ListParagraph"/>
+        <w:numPr>
+          <w:ilvl w:val="1"/>
+          <w:numId w:val="2"/>
+        </w:numPr>
+        <w:spacing w:after="80" w:line="300" w:lineRule="auto"/>
+        <w:rPr>
+          <w:rFonts w:ascii="Arial" w:hAnsi="Arial" w:cs="Arial"/>
+          <w:sz w:val="20"/>
+          <w:szCs w:val="20"/>
+        </w:rPr>
+      </w:pPr>
+      <w:r>
+        <w:rPr>
+          <w:rFonts w:ascii="Arial" w:hAnsi="Arial" w:cs="Arial"/>
+          <w:sz w:val="20"/>
+          <w:szCs w:val="20"/>
+        </w:rPr>
+        <w:t>Using the information from the elections table, I can count the amount of submitted ballots and cross check the information with the number of registered voters in the district at the time of the election.</w:t>
+      </w:r>
+    </w:p>
+    <w:p>
+      <w:pPr>
+        <w:pStyle w:val="ListParagraph"/>
+        <w:numPr>
+          <w:ilvl w:val="1"/>
+          <w:numId w:val="2"/>
+        </w:numPr>
+        <w:spacing w:after="80" w:line="300" w:lineRule="auto"/>
+        <w:rPr>
+          <w:rFonts w:ascii="Arial" w:hAnsi="Arial" w:cs="Arial"/>
+          <w:sz w:val="20"/>
+          <w:szCs w:val="20"/>
+        </w:rPr>
+      </w:pPr>
+      <w:r>
+        <w:rPr>
+          <w:rFonts w:ascii="Arial" w:hAnsi="Arial" w:cs="Arial"/>
+          <w:sz w:val="20"/>
+          <w:szCs w:val="20"/>
+        </w:rPr>
+        <w:t xml:space="preserve">If there </w:t>
+      </w:r>
+      <w:r>
+        <w:rPr>
+          <w:rFonts w:ascii="Arial" w:hAnsi="Arial" w:cs="Arial"/>
+          <w:sz w:val="20"/>
+          <w:szCs w:val="20"/>
+        </w:rPr>
+        <w:t>are</w:t>
+      </w:r>
+      <w:r>
+        <w:rPr>
+          <w:rFonts w:ascii="Arial" w:hAnsi="Arial" w:cs="Arial"/>
+          <w:sz w:val="20"/>
+          <w:szCs w:val="20"/>
+        </w:rPr>
+        <w:t xml:space="preserve"> some discrepancies with the number of total ballots regardless if it was accepted, flag the election for further review from a person</w:t>
+      </w:r>
+    </w:p>
+    <w:p>
+      <w:pPr>
+        <w:spacing w:after="80" w:line="300" w:lineRule="auto"/>
+        <w:rPr>
+          <w:rFonts w:ascii="Arial" w:hAnsi="Arial" w:cs="Arial"/>
+          <w:sz w:val="20"/>
+          <w:szCs w:val="20"/>
+        </w:rPr>
+      </w:pPr>
+      <w:r>
+        <w:rPr>
+          <w:rFonts w:ascii="Arial" w:hAnsi="Arial" w:cs="Arial"/>
+          <w:sz w:val="20"/>
+          <w:szCs w:val="20"/>
+        </w:rPr>
+        <w:drawing>
+          <wp:anchor distT="0" distB="0" distL="114300" distR="114300" simplePos="0" relativeHeight="251661312" behindDoc="1" locked="0" layoutInCell="1" allowOverlap="1" wp14:anchorId="6BB200E4" wp14:editId="51A3FE66">
+            <wp:simplePos x="0" y="0"/>
+            <wp:positionH relativeFrom="column">
+              <wp:posOffset>3148330</wp:posOffset>
+            </wp:positionH>
+            <wp:positionV relativeFrom="paragraph">
+              <wp:posOffset>87658</wp:posOffset>
+            </wp:positionV>
+            <wp:extent cx="1884045" cy="2047240"/>
+            <wp:effectExtent l="0" t="0" r="1905" b="0"/>
+            <wp:wrapTight wrapText="bothSides">
+              <wp:wrapPolygon edited="0">
+                <wp:start x="0" y="0"/>
+                <wp:lineTo x="0" y="21305"/>
+                <wp:lineTo x="21403" y="21305"/>
+                <wp:lineTo x="21403" y="0"/>
+                <wp:lineTo x="0" y="0"/>
+              </wp:wrapPolygon>
+            </wp:wrapTight>
+            <wp:docPr id="516056340" name="Picture 1" descr="A computer screen shot of a computer&#10;&#10;Description automatically generated"/>
+            <wp:cNvGraphicFramePr>
+              <a:graphicFrameLocks xmlns:a="http://schemas.openxmlformats.org/drawingml/2006/main" noChangeAspect="1"/>
+            </wp:cNvGraphicFramePr>
+            <a:graphic xmlns:a="http://schemas.openxmlformats.org/drawingml/2006/main">
+              <a:graphicData uri="http://schemas.openxmlformats.org/drawingml/2006/picture">
+                <pic:pic xmlns:pic="http://schemas.openxmlformats.org/drawingml/2006/picture">
+                  <pic:nvPicPr>
+                    <pic:cNvPr id="516056340" name="Picture 1" descr="A computer screen shot of a computer&#10;&#10;Description automatically generated"/>
+                    <pic:cNvPicPr/>
+                  </pic:nvPicPr>
+                  <pic:blipFill>
+                    <a:blip r:embed="rId11">
+                      <a:extLst>
+                        <a:ext uri="{BEBA8EAE-BF5A-486C-A8C5-ECC9F3942E4B}">
+                          <a14:imgProps xmlns:a14="http://schemas.microsoft.com/office/drawing/2010/main">
+                            <a14:imgLayer r:embed="rId12">
+                              <a14:imgEffect>
+                                <a14:sharpenSoften amount="25000"/>
+                              </a14:imgEffect>
+                              <a14:imgEffect>
+                                <a14:brightnessContrast bright="20000" contrast="-40000"/>
+                              </a14:imgEffect>
+                            </a14:imgLayer>
+                          </a14:imgProps>
+                        </a:ext>
+                        <a:ext uri="{28A0092B-C50C-407E-A947-70E740481C1C}">
+                          <a14:useLocalDpi xmlns:a14="http://schemas.microsoft.com/office/drawing/2010/main" val="0"/>
+                        </a:ext>
+                      </a:extLst>
+                    </a:blip>
+                    <a:stretch>
+                      <a:fillRect/>
+                    </a:stretch>
+                  </pic:blipFill>
+                  <pic:spPr>
+                    <a:xfrm>
+                      <a:off x="0" y="0"/>
+                      <a:ext cx="1884045" cy="2047240"/>
+                    </a:xfrm>
+                    <a:prstGeom prst="rect">
+                      <a:avLst/>
+                    </a:prstGeom>
+                  </pic:spPr>
+                </pic:pic>
+              </a:graphicData>
+            </a:graphic>
+            <wp14:sizeRelH relativeFrom="margin">
+              <wp14:pctWidth>0</wp14:pctWidth>
+            </wp14:sizeRelH>
+            <wp14:sizeRelV relativeFrom="margin">
+              <wp14:pctHeight>0</wp14:pctHeight>
+            </wp14:sizeRelV>
+          </wp:anchor>
+        </w:drawing>
+      </w:r>
+    </w:p>
+    <w:p>
+      <w:pPr>
+        <w:spacing w:after="80" w:line="300" w:lineRule="auto"/>
+        <w:rPr>
+          <w:rFonts w:ascii="Arial" w:hAnsi="Arial" w:cs="Arial"/>
+          <w:sz w:val="20"/>
+          <w:szCs w:val="20"/>
+        </w:rPr>
+      </w:pPr>
+    </w:p>
+    <w:p>
+      <w:pPr>
+        <w:spacing w:after="80" w:line="300" w:lineRule="auto"/>
+        <w:rPr>
+          <w:rFonts w:ascii="Arial" w:hAnsi="Arial" w:cs="Arial"/>
+          <w:sz w:val="20"/>
+          <w:szCs w:val="20"/>
+        </w:rPr>
+      </w:pPr>
+    </w:p>
+    <w:p>
+      <w:pPr>
+        <w:spacing w:after="80" w:line="300" w:lineRule="auto"/>
+        <w:rPr>
+          <w:rFonts w:ascii="Arial" w:hAnsi="Arial" w:cs="Arial"/>
+          <w:sz w:val="20"/>
+          <w:szCs w:val="20"/>
+        </w:rPr>
+      </w:pPr>
+    </w:p>
+    <w:p>
+      <w:pPr>
+        <w:spacing w:after="80" w:line="300" w:lineRule="auto"/>
+        <w:rPr>
+          <w:rFonts w:ascii="Arial" w:hAnsi="Arial" w:cs="Arial"/>
+          <w:sz w:val="20"/>
+          <w:szCs w:val="20"/>
+        </w:rPr>
+      </w:pPr>
+    </w:p>
+    <w:p>
+      <w:pPr>
+        <w:spacing w:after="80" w:line="300" w:lineRule="auto"/>
+        <w:rPr>
+          <w:rFonts w:ascii="Arial" w:hAnsi="Arial" w:cs="Arial"/>
+          <w:sz w:val="20"/>
+          <w:szCs w:val="20"/>
+        </w:rPr>
+      </w:pPr>
+    </w:p>
+    <w:p>
+      <w:pPr>
+        <w:spacing w:after="80" w:line="300" w:lineRule="auto"/>
+        <w:rPr>
+          <w:rFonts w:ascii="Arial" w:hAnsi="Arial" w:cs="Arial"/>
+          <w:sz w:val="20"/>
+          <w:szCs w:val="20"/>
+        </w:rPr>
+      </w:pPr>
     </w:p>
     <w:p>
       <w:pPr>
@@ -674,13 +1171,74 @@
     </w:p>
     <w:p>
       <w:pPr>
-        <w:spacing w:after="80" w:line="300" w:lineRule="auto"/>
-        <w:rPr>
-          <w:rFonts w:ascii="Arial" w:hAnsi="Arial" w:cs="Arial"/>
-          <w:sz w:val="20"/>
-          <w:szCs w:val="20"/>
-        </w:rPr>
-      </w:pPr>
+        <w:pStyle w:val="ListParagraph"/>
+        <w:numPr>
+          <w:ilvl w:val="0"/>
+          <w:numId w:val="2"/>
+        </w:numPr>
+        <w:spacing w:after="80" w:line="300" w:lineRule="auto"/>
+        <w:rPr>
+          <w:rFonts w:ascii="Arial" w:hAnsi="Arial" w:cs="Arial"/>
+          <w:sz w:val="20"/>
+          <w:szCs w:val="20"/>
+        </w:rPr>
+      </w:pPr>
+      <w:r>
+        <w:rPr>
+          <w:rFonts w:ascii="Arial" w:hAnsi="Arial" w:cs="Arial"/>
+          <w:sz w:val="20"/>
+          <w:szCs w:val="20"/>
+        </w:rPr>
+        <w:t>This procedure will ensure tha</w:t>
+      </w:r>
+      <w:r>
+        <w:rPr>
+          <w:rFonts w:ascii="Arial" w:hAnsi="Arial" w:cs="Arial"/>
+          <w:sz w:val="20"/>
+          <w:szCs w:val="20"/>
+        </w:rPr>
+        <w:t xml:space="preserve">t each voter’s district matches actual district geographical boundaries. </w:t>
+      </w:r>
+      <w:r>
+        <w:rPr>
+          <w:rFonts w:ascii="Arial" w:hAnsi="Arial" w:cs="Arial"/>
+          <w:sz w:val="20"/>
+          <w:szCs w:val="20"/>
+        </w:rPr>
+        <w:t>So,</w:t>
+      </w:r>
+      <w:r>
+        <w:rPr>
+          <w:rFonts w:ascii="Arial" w:hAnsi="Arial" w:cs="Arial"/>
+          <w:sz w:val="20"/>
+          <w:szCs w:val="20"/>
+        </w:rPr>
+        <w:t xml:space="preserve"> whenever an update with geographical boundaries </w:t>
+      </w:r>
+      <w:r>
+        <w:rPr>
+          <w:rFonts w:ascii="Arial" w:hAnsi="Arial" w:cs="Arial"/>
+          <w:sz w:val="20"/>
+          <w:szCs w:val="20"/>
+        </w:rPr>
+        <w:t>is</w:t>
+      </w:r>
+      <w:r>
+        <w:rPr>
+          <w:rFonts w:ascii="Arial" w:hAnsi="Arial" w:cs="Arial"/>
+          <w:sz w:val="20"/>
+          <w:szCs w:val="20"/>
+        </w:rPr>
+        <w:t xml:space="preserve"> made, it automatically parses through voter registered addresses to ensure that they are still in the correct district. If they are not, update the district to match the proper </w:t>
+      </w:r>
+      <w:r>
+        <w:rPr>
+          <w:rFonts w:ascii="Arial" w:hAnsi="Arial" w:cs="Arial"/>
+          <w:sz w:val="20"/>
+          <w:szCs w:val="20"/>
+        </w:rPr>
+        <w:t>district.</w:t>
+      </w:r>
     </w:p>
     <w:sectPr>
       <w:pgSz w:w="12240" w:h="15840"/>
@@ -810,7 +1368,7 @@
   <w:abstractNum w:abstractNumId="1" w15:restartNumberingAfterBreak="0">
     <w:nsid w:val="72591783"/>
     <w:multiLevelType w:val="hybridMultilevel"/>
-    <w:tmpl w:val="74D0CCE0"/>
+    <w:tmpl w:val="FFA4D24C"/>
     <w:lvl w:ilvl="0" w:tplc="04090001">
       <w:start w:val="1"/>
       <w:numFmt w:val="bullet"/>
@@ -823,7 +1381,7 @@
         <w:rFonts w:ascii="Symbol" w:hAnsi="Symbol" w:hint="default"/>
       </w:rPr>
     </w:lvl>
-    <w:lvl w:ilvl="1" w:tplc="04090003" w:tentative="1">
+    <w:lvl w:ilvl="1" w:tplc="04090003">
       <w:start w:val="1"/>
       <w:numFmt w:val="bullet"/>
       <w:lvlText w:val="o"/>
